--- a/eTOX_ALLIES_GUI.docx
+++ b/eTOX_ALLIES_GUI.docx
@@ -125,85 +125,92 @@
     </w:p>
     <w:p>
       <w:pPr>
-        <w:jc w:val="both"/>
-      </w:pPr>
-    </w:p>
-    <w:p>
-      <w:pPr>
-        <w:jc w:val="right"/>
-        <w:rPr>
-          <w:lang w:val="nl-NL"/>
-        </w:rPr>
-      </w:pPr>
-      <w:r>
-        <w:rPr>
-          <w:lang w:val="nl-NL"/>
-        </w:rPr>
-        <w:t>01/06/17</w:t>
-      </w:r>
-    </w:p>
-    <w:p>
-      <w:pPr>
-        <w:jc w:val="right"/>
-        <w:rPr>
-          <w:lang w:val="nl-NL"/>
-        </w:rPr>
-      </w:pPr>
-    </w:p>
-    <w:p>
-      <w:pPr>
-        <w:jc w:val="right"/>
-        <w:rPr>
-          <w:lang w:val="nl-NL"/>
-        </w:rPr>
-      </w:pPr>
-      <w:r>
-        <w:rPr>
-          <w:lang w:val="nl-NL"/>
-        </w:rPr>
-        <w:t>Luigi Capoferri</w:t>
-      </w:r>
-    </w:p>
-    <w:p>
-      <w:pPr>
-        <w:jc w:val="right"/>
-        <w:rPr>
-          <w:rFonts w:asciiTheme="majorHAnsi" w:eastAsiaTheme="majorEastAsia" w:hAnsiTheme="majorHAnsi" w:cstheme="majorBidi"/>
-          <w:b/>
-          <w:bCs/>
-          <w:color w:val="345A8A" w:themeColor="accent1" w:themeShade="B5"/>
-          <w:sz w:val="32"/>
-          <w:szCs w:val="32"/>
-          <w:lang w:val="nl-NL"/>
-        </w:rPr>
-      </w:pPr>
-      <w:r>
-        <w:rPr>
-          <w:lang w:val="nl-NL"/>
-        </w:rPr>
-        <w:t>l.capoferri@vu.nl</w:t>
-      </w:r>
-    </w:p>
-    <w:p>
-      <w:pPr>
         <w:pStyle w:val="Kop1"/>
         <w:rPr>
-          <w:lang w:val="nl-NL"/>
-        </w:rPr>
-      </w:pPr>
-      <w:r>
-        <w:rPr>
-          <w:lang w:val="nl-NL"/>
-        </w:rPr>
-        <w:br w:type="page"/>
-      </w:r>
+          <w:rFonts w:asciiTheme="minorHAnsi" w:eastAsiaTheme="minorEastAsia" w:hAnsiTheme="minorHAnsi" w:cstheme="minorBidi"/>
+          <w:b w:val="0"/>
+          <w:bCs w:val="0"/>
+          <w:color w:val="auto"/>
+          <w:sz w:val="24"/>
+          <w:szCs w:val="24"/>
+        </w:rPr>
+      </w:pPr>
     </w:p>
     <w:p>
       <w:pPr>
         <w:pStyle w:val="Kop1"/>
-      </w:pPr>
-      <w:r>
-        <w:lastRenderedPageBreak/>
+        <w:rPr>
+          <w:rFonts w:asciiTheme="minorHAnsi" w:eastAsiaTheme="minorEastAsia" w:hAnsiTheme="minorHAnsi" w:cstheme="minorBidi"/>
+          <w:b w:val="0"/>
+          <w:bCs w:val="0"/>
+          <w:color w:val="auto"/>
+          <w:sz w:val="24"/>
+          <w:szCs w:val="24"/>
+        </w:rPr>
+      </w:pPr>
+    </w:p>
+    <w:p>
+      <w:pPr>
+        <w:pStyle w:val="Kop1"/>
+        <w:rPr>
+          <w:rFonts w:asciiTheme="minorHAnsi" w:eastAsiaTheme="minorEastAsia" w:hAnsiTheme="minorHAnsi" w:cstheme="minorBidi"/>
+          <w:b w:val="0"/>
+          <w:bCs w:val="0"/>
+          <w:color w:val="auto"/>
+          <w:sz w:val="24"/>
+          <w:szCs w:val="24"/>
+        </w:rPr>
+      </w:pPr>
+    </w:p>
+    <w:p>
+      <w:pPr>
+        <w:pStyle w:val="Kop1"/>
+        <w:rPr>
+          <w:rFonts w:asciiTheme="minorHAnsi" w:eastAsiaTheme="minorEastAsia" w:hAnsiTheme="minorHAnsi" w:cstheme="minorBidi"/>
+          <w:b w:val="0"/>
+          <w:bCs w:val="0"/>
+          <w:color w:val="auto"/>
+          <w:sz w:val="24"/>
+          <w:szCs w:val="24"/>
+        </w:rPr>
+      </w:pPr>
+    </w:p>
+    <w:p>
+      <w:pPr>
+        <w:pStyle w:val="Kop1"/>
+        <w:rPr>
+          <w:rFonts w:asciiTheme="minorHAnsi" w:eastAsiaTheme="minorEastAsia" w:hAnsiTheme="minorHAnsi" w:cstheme="minorBidi"/>
+          <w:b w:val="0"/>
+          <w:bCs w:val="0"/>
+          <w:color w:val="auto"/>
+          <w:sz w:val="24"/>
+          <w:szCs w:val="24"/>
+        </w:rPr>
+      </w:pPr>
+    </w:p>
+    <w:p>
+      <w:pPr>
+        <w:pStyle w:val="Kop1"/>
+        <w:rPr>
+          <w:rFonts w:asciiTheme="minorHAnsi" w:eastAsiaTheme="minorEastAsia" w:hAnsiTheme="minorHAnsi" w:cstheme="minorBidi"/>
+          <w:b w:val="0"/>
+          <w:bCs w:val="0"/>
+          <w:color w:val="auto"/>
+          <w:sz w:val="24"/>
+          <w:szCs w:val="24"/>
+        </w:rPr>
+      </w:pPr>
+    </w:p>
+    <w:p>
+      <w:pPr>
+        <w:pStyle w:val="Kop1"/>
+      </w:pPr>
+    </w:p>
+    <w:p>
+      <w:pPr>
+        <w:pStyle w:val="Kop1"/>
+      </w:pPr>
+      <w:r>
         <w:t>Main changes</w:t>
       </w:r>
     </w:p>
@@ -365,7 +372,7 @@
                     </a:ln>
                     <a:extLst>
                       <a:ext uri="{53640926-AAD7-44d8-BBD7-CCE9431645EC}">
-                        <a14:shadowObscured xmlns:a14="http://schemas.microsoft.com/office/drawing/2010/main" xmlns:w="http://schemas.openxmlformats.org/wordprocessingml/2006/main" xmlns:w10="urn:schemas-microsoft-com:office:word" xmlns:v="urn:schemas-microsoft-com:vml" xmlns:o="urn:schemas-microsoft-com:office:office" xmlns=""/>
+                        <a14:shadowObscured xmlns="" xmlns:o="urn:schemas-microsoft-com:office:office" xmlns:v="urn:schemas-microsoft-com:vml" xmlns:w10="urn:schemas-microsoft-com:office:word" xmlns:w="http://schemas.openxmlformats.org/wordprocessingml/2006/main" xmlns:a14="http://schemas.microsoft.com/office/drawing/2010/main"/>
                       </a:ext>
                     </a:extLst>
                   </pic:spPr>
@@ -383,27 +390,14 @@
       <w:r>
         <w:t xml:space="preserve">Figure </w:t>
       </w:r>
-      <w:r>
-        <w:fldChar w:fldCharType="begin"/>
-      </w:r>
-      <w:r>
-        <w:instrText xml:space="preserve"> SEQ Figure \* ARABIC </w:instrText>
-      </w:r>
-      <w:r>
-        <w:fldChar w:fldCharType="separate"/>
-      </w:r>
-      <w:r>
-        <w:rPr>
-          <w:noProof/>
-        </w:rPr>
-        <w:t>3</w:t>
-      </w:r>
-      <w:r>
-        <w:rPr>
-          <w:noProof/>
-        </w:rPr>
-        <w:fldChar w:fldCharType="end"/>
-      </w:r>
+      <w:fldSimple w:instr=" SEQ Figure \* ARABIC ">
+        <w:r>
+          <w:rPr>
+            <w:noProof/>
+          </w:rPr>
+          <w:t>3</w:t>
+        </w:r>
+      </w:fldSimple>
       <w:r>
         <w:t xml:space="preserve"> eTOXlie software architecture</w:t>
       </w:r>
@@ -452,17 +446,10 @@
         <w:t>Localhost:5000</w:t>
       </w:r>
       <w:r>
-        <w:t xml:space="preserve"> on the VM. If the VM is configured as suggested (port forwarding configuration, see above), from the machine hosting the VM, it is possible to access the interface via the address:  </w:t>
-      </w:r>
-      <w:r>
-        <w:t>http://</w:t>
-      </w:r>
-      <w:r>
-        <w:t>localhost</w:t>
-      </w:r>
-      <w:r>
-        <w:t>:5555/</w:t>
-      </w:r>
+        <w:t xml:space="preserve">. </w:t>
+      </w:r>
+      <w:bookmarkStart w:id="0" w:name="_GoBack"/>
+      <w:bookmarkEnd w:id="0"/>
     </w:p>
     <w:p/>
     <w:p>
@@ -530,7 +517,7 @@
                     </a:ln>
                     <a:extLst>
                       <a:ext uri="{53640926-AAD7-44d8-BBD7-CCE9431645EC}">
-                        <a14:shadowObscured xmlns:a14="http://schemas.microsoft.com/office/drawing/2010/main" xmlns:w="http://schemas.openxmlformats.org/wordprocessingml/2006/main" xmlns:w10="urn:schemas-microsoft-com:office:word" xmlns:v="urn:schemas-microsoft-com:vml" xmlns:o="urn:schemas-microsoft-com:office:office" xmlns=""/>
+                        <a14:shadowObscured xmlns="" xmlns:o="urn:schemas-microsoft-com:office:office" xmlns:v="urn:schemas-microsoft-com:vml" xmlns:w10="urn:schemas-microsoft-com:office:word" xmlns:w="http://schemas.openxmlformats.org/wordprocessingml/2006/main" xmlns:a14="http://schemas.microsoft.com/office/drawing/2010/main"/>
                       </a:ext>
                     </a:extLst>
                   </pic:spPr>
@@ -613,12 +600,7 @@
         <w:t>Calibration</w:t>
       </w:r>
       <w:r>
-        <w:t>: ca</w:t>
-      </w:r>
-      <w:bookmarkStart w:id="0" w:name="_GoBack"/>
-      <w:bookmarkEnd w:id="0"/>
-      <w:r>
-        <w:t xml:space="preserve">librate a new version of a model. The model must be previously configured (protein files, docking center, etc) and must be selected in the list </w:t>
+        <w:t xml:space="preserve">: calibrate a new version of a model. The model must be previously configured (protein files, docking center, etc) and must be selected in the list </w:t>
       </w:r>
       <w:r>
         <w:rPr>
@@ -767,7 +749,7 @@
                     </a:ln>
                     <a:extLst>
                       <a:ext uri="{53640926-AAD7-44d8-BBD7-CCE9431645EC}">
-                        <a14:shadowObscured xmlns:a14="http://schemas.microsoft.com/office/drawing/2010/main" xmlns:w="http://schemas.openxmlformats.org/wordprocessingml/2006/main" xmlns:w10="urn:schemas-microsoft-com:office:word" xmlns:v="urn:schemas-microsoft-com:vml" xmlns:o="urn:schemas-microsoft-com:office:office" xmlns=""/>
+                        <a14:shadowObscured xmlns="" xmlns:o="urn:schemas-microsoft-com:office:office" xmlns:v="urn:schemas-microsoft-com:vml" xmlns:w10="urn:schemas-microsoft-com:office:word" xmlns:w="http://schemas.openxmlformats.org/wordprocessingml/2006/main" xmlns:a14="http://schemas.microsoft.com/office/drawing/2010/main"/>
                       </a:ext>
                     </a:extLst>
                   </pic:spPr>
@@ -1376,7 +1358,7 @@
                     </a:ln>
                     <a:extLst>
                       <a:ext uri="{53640926-AAD7-44d8-BBD7-CCE9431645EC}">
-                        <a14:shadowObscured xmlns:a14="http://schemas.microsoft.com/office/drawing/2010/main" xmlns:w="http://schemas.openxmlformats.org/wordprocessingml/2006/main" xmlns:w10="urn:schemas-microsoft-com:office:word" xmlns:v="urn:schemas-microsoft-com:vml" xmlns:o="urn:schemas-microsoft-com:office:office" xmlns=""/>
+                        <a14:shadowObscured xmlns="" xmlns:o="urn:schemas-microsoft-com:office:office" xmlns:v="urn:schemas-microsoft-com:vml" xmlns:w10="urn:schemas-microsoft-com:office:word" xmlns:w="http://schemas.openxmlformats.org/wordprocessingml/2006/main" xmlns:a14="http://schemas.microsoft.com/office/drawing/2010/main"/>
                       </a:ext>
                     </a:extLst>
                   </pic:spPr>
@@ -2955,7 +2937,7 @@
 </file>
 
 <file path=customXml/itemProps1.xml><?xml version="1.0" encoding="utf-8"?>
-<ds:datastoreItem xmlns:ds="http://schemas.openxmlformats.org/officeDocument/2006/customXml" ds:itemID="{BACEB584-0E92-334F-BF90-410F9294287E}">
+<ds:datastoreItem xmlns:ds="http://schemas.openxmlformats.org/officeDocument/2006/customXml" ds:itemID="{C5D89916-0156-8141-BFD5-B46AFD1315CF}">
   <ds:schemaRefs>
     <ds:schemaRef ds:uri="http://schemas.openxmlformats.org/officeDocument/2006/bibliography"/>
   </ds:schemaRefs>
